--- a/Documentation/User features.docx
+++ b/Documentation/User features.docx
@@ -28,7 +28,28 @@
         </w:numPr>
       </w:pPr>
       <w:r>
-        <w:t>Travel between planets to collect treasure</w:t>
+        <w:t>Travel between planets</w:t>
+      </w:r>
+      <w:r>
+        <w:t xml:space="preserve"> (Areas)</w:t>
+      </w:r>
+      <w:r>
+        <w:t xml:space="preserve"> to collect treasure</w:t>
+      </w:r>
+      <w:r>
+        <w:t xml:space="preserve"> used to level up</w:t>
+      </w:r>
+    </w:p>
+    <w:p>
+      <w:pPr>
+        <w:pStyle w:val="ListParagraph"/>
+        <w:numPr>
+          <w:ilvl w:val="1"/>
+          <w:numId w:val="2"/>
+        </w:numPr>
+      </w:pPr>
+      <w:r>
+        <w:t>Different types of planets (Areas) offer different types of treasure</w:t>
       </w:r>
     </w:p>
     <w:p>
@@ -40,10 +61,26 @@
         </w:numPr>
       </w:pPr>
       <w:r>
-        <w:t xml:space="preserve">Defend themselves during travel between planets using ship’s weapons. Weapons damage ship’s force field, and ship is destroyed when force field is zero. </w:t>
-      </w:r>
-      <w:bookmarkStart w:id="0" w:name="_GoBack"/>
-      <w:bookmarkEnd w:id="0"/>
+        <w:t>Defend themselves during travel between planets using ship’s weapons. Weapons damage ship’s force field</w:t>
+      </w:r>
+      <w:r>
+        <w:t xml:space="preserve"> according to strength</w:t>
+      </w:r>
+      <w:r>
+        <w:t xml:space="preserve">, and ship is destroyed when force field is zero. </w:t>
+      </w:r>
+    </w:p>
+    <w:p>
+      <w:pPr>
+        <w:pStyle w:val="ListParagraph"/>
+        <w:numPr>
+          <w:ilvl w:val="1"/>
+          <w:numId w:val="2"/>
+        </w:numPr>
+      </w:pPr>
+      <w:r>
+        <w:t>Enemy ships are handled as NPCs</w:t>
+      </w:r>
     </w:p>
     <w:p>
       <w:pPr>
@@ -56,6 +93,8 @@
       <w:r>
         <w:t xml:space="preserve">Repair force fields with friendly ships.  </w:t>
       </w:r>
+      <w:bookmarkStart w:id="0" w:name="_GoBack"/>
+      <w:bookmarkEnd w:id="0"/>
     </w:p>
     <w:sectPr>
       <w:pgSz w:w="11906" w:h="16838"/>
@@ -84,7 +123,7 @@
         <w:rFonts w:ascii="Calibri" w:eastAsiaTheme="minorHAnsi" w:hAnsi="Calibri" w:cs="Calibri" w:hint="default"/>
       </w:rPr>
     </w:lvl>
-    <w:lvl w:ilvl="1" w:tplc="08090003" w:tentative="1">
+    <w:lvl w:ilvl="1" w:tplc="08090003">
       <w:start w:val="1"/>
       <w:numFmt w:val="bullet"/>
       <w:lvlText w:val="o"/>

--- a/Documentation/User features.docx
+++ b/Documentation/User features.docx
@@ -28,16 +28,7 @@
         </w:numPr>
       </w:pPr>
       <w:r>
-        <w:t>Travel between planets</w:t>
-      </w:r>
-      <w:r>
-        <w:t xml:space="preserve"> (Areas)</w:t>
-      </w:r>
-      <w:r>
-        <w:t xml:space="preserve"> to collect treasure</w:t>
-      </w:r>
-      <w:r>
-        <w:t xml:space="preserve"> used to level up</w:t>
+        <w:t>Travel between planets (Areas) to collect treasure used to level up</w:t>
       </w:r>
     </w:p>
     <w:p>
@@ -61,13 +52,7 @@
         </w:numPr>
       </w:pPr>
       <w:r>
-        <w:t>Defend themselves during travel between planets using ship’s weapons. Weapons damage ship’s force field</w:t>
-      </w:r>
-      <w:r>
-        <w:t xml:space="preserve"> according to strength</w:t>
-      </w:r>
-      <w:r>
-        <w:t xml:space="preserve">, and ship is destroyed when force field is zero. </w:t>
+        <w:t xml:space="preserve">Defend themselves during travel between planets using ship’s weapons. Weapons damage ship’s force field according to strength, and ship is destroyed when force field is zero. </w:t>
       </w:r>
     </w:p>
     <w:p>
@@ -93,6 +78,81 @@
       <w:r>
         <w:t xml:space="preserve">Repair force fields with friendly ships.  </w:t>
       </w:r>
+    </w:p>
+    <w:p>
+      <w:pPr>
+        <w:pStyle w:val="ListParagraph"/>
+        <w:numPr>
+          <w:ilvl w:val="0"/>
+          <w:numId w:val="2"/>
+        </w:numPr>
+      </w:pPr>
+      <w:r>
+        <w:t>Use weapons to attack enemy ships in areas.</w:t>
+      </w:r>
+    </w:p>
+    <w:p>
+      <w:pPr>
+        <w:pStyle w:val="ListParagraph"/>
+        <w:numPr>
+          <w:ilvl w:val="1"/>
+          <w:numId w:val="2"/>
+        </w:numPr>
+      </w:pPr>
+      <w:r>
+        <w:t xml:space="preserve">User may choose weapon types between single target and scatter weapons. </w:t>
+      </w:r>
+    </w:p>
+    <w:p>
+      <w:pPr>
+        <w:pStyle w:val="ListParagraph"/>
+        <w:numPr>
+          <w:ilvl w:val="1"/>
+          <w:numId w:val="2"/>
+        </w:numPr>
+      </w:pPr>
+      <w:r>
+        <w:t xml:space="preserve">Bomb that damages everyone, including self. </w:t>
+      </w:r>
+    </w:p>
+    <w:p>
+      <w:pPr>
+        <w:pStyle w:val="ListParagraph"/>
+        <w:numPr>
+          <w:ilvl w:val="0"/>
+          <w:numId w:val="2"/>
+        </w:numPr>
+      </w:pPr>
+      <w:r>
+        <w:t>User may find other loot in areas or on ships</w:t>
+      </w:r>
+    </w:p>
+    <w:p>
+      <w:pPr>
+        <w:pStyle w:val="ListParagraph"/>
+        <w:numPr>
+          <w:ilvl w:val="1"/>
+          <w:numId w:val="2"/>
+        </w:numPr>
+      </w:pPr>
+      <w:r>
+        <w:t>Can be sold</w:t>
+      </w:r>
+    </w:p>
+    <w:p>
+      <w:pPr>
+        <w:pStyle w:val="ListParagraph"/>
+        <w:numPr>
+          <w:ilvl w:val="1"/>
+          <w:numId w:val="2"/>
+        </w:numPr>
+      </w:pPr>
+      <w:r>
+        <w:t>Count for points</w:t>
+      </w:r>
+    </w:p>
+    <w:p/>
+    <w:p>
       <w:bookmarkStart w:id="0" w:name="_GoBack"/>
       <w:bookmarkEnd w:id="0"/>
     </w:p>
@@ -734,6 +794,7 @@
   <w:style w:type="paragraph" w:default="1" w:styleId="Normal">
     <w:name w:val="Normal"/>
     <w:qFormat/>
+    <w:rsid w:val="00523E13"/>
   </w:style>
   <w:style w:type="character" w:default="1" w:styleId="DefaultParagraphFont">
     <w:name w:val="Default Paragraph Font"/>

--- a/Documentation/User features.docx
+++ b/Documentation/User features.docx
@@ -119,43 +119,126 @@
       <w:pPr>
         <w:pStyle w:val="ListParagraph"/>
         <w:numPr>
-          <w:ilvl w:val="0"/>
-          <w:numId w:val="2"/>
-        </w:numPr>
-      </w:pPr>
-      <w:r>
-        <w:t>User may find other loot in areas or on ships</w:t>
-      </w:r>
-    </w:p>
-    <w:p>
-      <w:pPr>
-        <w:pStyle w:val="ListParagraph"/>
-        <w:numPr>
           <w:ilvl w:val="1"/>
           <w:numId w:val="2"/>
         </w:numPr>
       </w:pPr>
       <w:r>
-        <w:t>Can be sold</w:t>
-      </w:r>
-    </w:p>
-    <w:p>
-      <w:pPr>
-        <w:pStyle w:val="ListParagraph"/>
-        <w:numPr>
-          <w:ilvl w:val="1"/>
-          <w:numId w:val="2"/>
-        </w:numPr>
-      </w:pPr>
-      <w:r>
-        <w:t>Count for points</w:t>
-      </w:r>
-    </w:p>
-    <w:p/>
-    <w:p>
+        <w:t>Damage types:</w:t>
+      </w:r>
+    </w:p>
+    <w:p>
+      <w:pPr>
+        <w:pStyle w:val="ListParagraph"/>
+        <w:numPr>
+          <w:ilvl w:val="2"/>
+          <w:numId w:val="2"/>
+        </w:numPr>
+      </w:pPr>
+      <w:r>
+        <w:t>Generic</w:t>
+      </w:r>
+    </w:p>
+    <w:p>
+      <w:pPr>
+        <w:pStyle w:val="ListParagraph"/>
+        <w:numPr>
+          <w:ilvl w:val="2"/>
+          <w:numId w:val="2"/>
+        </w:numPr>
+      </w:pPr>
+      <w:r>
+        <w:t>Shield damage only (EMP)</w:t>
+      </w:r>
+    </w:p>
+    <w:p>
+      <w:pPr>
+        <w:pStyle w:val="ListParagraph"/>
+        <w:numPr>
+          <w:ilvl w:val="2"/>
+          <w:numId w:val="2"/>
+        </w:numPr>
+      </w:pPr>
+      <w:r>
+        <w:t>Shield piercing to health</w:t>
+      </w:r>
+    </w:p>
+    <w:p>
+      <w:pPr>
+        <w:pStyle w:val="ListParagraph"/>
+        <w:numPr>
+          <w:ilvl w:val="2"/>
+          <w:numId w:val="2"/>
+        </w:numPr>
+      </w:pPr>
+      <w:r>
+        <w:t>Subsystem remover</w:t>
+      </w:r>
+    </w:p>
+    <w:p>
+      <w:pPr>
+        <w:pStyle w:val="ListParagraph"/>
+        <w:numPr>
+          <w:ilvl w:val="2"/>
+          <w:numId w:val="2"/>
+        </w:numPr>
+      </w:pPr>
+      <w:r>
+        <w:t>Cargo remover</w:t>
+      </w:r>
       <w:bookmarkStart w:id="0" w:name="_GoBack"/>
       <w:bookmarkEnd w:id="0"/>
     </w:p>
+    <w:p>
+      <w:pPr>
+        <w:pStyle w:val="ListParagraph"/>
+        <w:numPr>
+          <w:ilvl w:val="0"/>
+          <w:numId w:val="2"/>
+        </w:numPr>
+      </w:pPr>
+      <w:r>
+        <w:t>Healing</w:t>
+      </w:r>
+    </w:p>
+    <w:p>
+      <w:pPr>
+        <w:pStyle w:val="ListParagraph"/>
+        <w:numPr>
+          <w:ilvl w:val="0"/>
+          <w:numId w:val="2"/>
+        </w:numPr>
+      </w:pPr>
+      <w:r>
+        <w:t>User may find other loot in areas or on ships</w:t>
+      </w:r>
+    </w:p>
+    <w:p>
+      <w:pPr>
+        <w:pStyle w:val="ListParagraph"/>
+        <w:numPr>
+          <w:ilvl w:val="1"/>
+          <w:numId w:val="2"/>
+        </w:numPr>
+      </w:pPr>
+      <w:r>
+        <w:t>Can be sold</w:t>
+      </w:r>
+    </w:p>
+    <w:p>
+      <w:pPr>
+        <w:pStyle w:val="ListParagraph"/>
+        <w:numPr>
+          <w:ilvl w:val="1"/>
+          <w:numId w:val="2"/>
+        </w:numPr>
+      </w:pPr>
+      <w:r>
+        <w:t>Count for points</w:t>
+      </w:r>
+    </w:p>
+    <w:p/>
+    <w:p/>
     <w:sectPr>
       <w:pgSz w:w="11906" w:h="16838"/>
       <w:pgMar w:top="1440" w:right="1440" w:bottom="1440" w:left="1440" w:header="708" w:footer="708" w:gutter="0"/>
@@ -195,7 +278,7 @@
         <w:rFonts w:ascii="Courier New" w:hAnsi="Courier New" w:cs="Courier New" w:hint="default"/>
       </w:rPr>
     </w:lvl>
-    <w:lvl w:ilvl="2" w:tplc="08090005" w:tentative="1">
+    <w:lvl w:ilvl="2" w:tplc="08090005">
       <w:start w:val="1"/>
       <w:numFmt w:val="bullet"/>
       <w:lvlText w:val=""/>
